--- a/운영 체제.docx
+++ b/운영 체제.docx
@@ -166,19 +166,7 @@
         <w:rPr>
           <w:rFonts w:hint="eastAsia"/>
         </w:rPr>
-        <w:t>을 담고 있는 공간을 할당</w:t>
-      </w:r>
-      <w:r>
-        <w:rPr>
-          <w:rFonts w:hint="eastAsia"/>
-        </w:rPr>
-        <w:t xml:space="preserve"> </w:t>
-      </w:r>
-      <w:r>
-        <w:rPr>
-          <w:rFonts w:hint="eastAsia"/>
-        </w:rPr>
-        <w:t>받음.</w:t>
+        <w:t>을 담고 있는 공간을 할당 받음.</w:t>
       </w:r>
       <w:r>
         <w:t xml:space="preserve"> </w:t>
@@ -963,9 +951,6 @@
           <w:numId w:val="1"/>
         </w:numPr>
         <w:ind w:leftChars="0"/>
-        <w:rPr>
-          <w:rFonts w:hint="eastAsia"/>
-        </w:rPr>
       </w:pPr>
       <w:r>
         <w:rPr>
@@ -1045,6 +1030,536 @@
       <w:r>
         <w:t xml:space="preserve">) </w:t>
       </w:r>
+    </w:p>
+    <w:p/>
+    <w:p/>
+    <w:p/>
+    <w:p/>
+    <w:p/>
+    <w:p/>
+    <w:p/>
+    <w:p/>
+    <w:p/>
+    <w:p/>
+    <w:p/>
+    <w:p/>
+    <w:p/>
+    <w:p/>
+    <w:p/>
+    <w:p/>
+    <w:p/>
+    <w:p>
+      <w:r>
+        <w:lastRenderedPageBreak/>
+        <w:t>CH2.</w:t>
+      </w:r>
+    </w:p>
+    <w:p>
+      <w:r>
+        <w:t>Day-2</w:t>
+      </w:r>
+    </w:p>
+    <w:p>
+      <w:pPr>
+        <w:pStyle w:val="a3"/>
+        <w:numPr>
+          <w:ilvl w:val="0"/>
+          <w:numId w:val="1"/>
+        </w:numPr>
+        <w:ind w:leftChars="0"/>
+      </w:pPr>
+      <w:r>
+        <w:rPr>
+          <w:rFonts w:hint="eastAsia"/>
+        </w:rPr>
+        <w:t>O</w:t>
+      </w:r>
+      <w:r>
+        <w:t xml:space="preserve">S = </w:t>
+      </w:r>
+      <w:r>
+        <w:rPr>
+          <w:rFonts w:hint="eastAsia"/>
+        </w:rPr>
+        <w:t>r</w:t>
+      </w:r>
+      <w:r>
+        <w:t>esource manager</w:t>
+      </w:r>
+      <w:r>
+        <w:t xml:space="preserve"> (</w:t>
+      </w:r>
+      <w:r>
+        <w:rPr>
+          <w:rFonts w:hint="eastAsia"/>
+        </w:rPr>
+        <w:t>syst</w:t>
+      </w:r>
+      <w:r>
+        <w:t>em call</w:t>
+      </w:r>
+      <w:r>
+        <w:rPr>
+          <w:rFonts w:hint="eastAsia"/>
+        </w:rPr>
+        <w:t xml:space="preserve">을 통해 </w:t>
+      </w:r>
+      <w:r>
+        <w:t>task</w:t>
+      </w:r>
+      <w:r>
+        <w:rPr>
+          <w:rFonts w:hint="eastAsia"/>
+        </w:rPr>
+        <w:t>가 r</w:t>
+      </w:r>
+      <w:r>
+        <w:t>esource</w:t>
+      </w:r>
+      <w:r>
+        <w:rPr>
+          <w:rFonts w:hint="eastAsia"/>
+        </w:rPr>
+        <w:t>를 활용할 수 있게 해준다.</w:t>
+      </w:r>
+      <w:r>
+        <w:t>)</w:t>
+      </w:r>
+    </w:p>
+    <w:p>
+      <w:pPr>
+        <w:pStyle w:val="a3"/>
+        <w:numPr>
+          <w:ilvl w:val="0"/>
+          <w:numId w:val="4"/>
+        </w:numPr>
+        <w:ind w:leftChars="0"/>
+      </w:pPr>
+      <w:r>
+        <w:t>Physical resource</w:t>
+      </w:r>
+    </w:p>
+    <w:p>
+      <w:pPr>
+        <w:pStyle w:val="a3"/>
+        <w:ind w:leftChars="0" w:left="1120"/>
+      </w:pPr>
+      <w:r>
+        <w:t xml:space="preserve">CPU, Memory, Disk, terminal, network </w:t>
+      </w:r>
+      <w:r>
+        <w:rPr>
+          <w:rFonts w:hint="eastAsia"/>
+        </w:rPr>
+        <w:t>등 시스템 구성요소와 주변 장치</w:t>
+      </w:r>
+    </w:p>
+    <w:p>
+      <w:pPr>
+        <w:pStyle w:val="a3"/>
+        <w:numPr>
+          <w:ilvl w:val="0"/>
+          <w:numId w:val="4"/>
+        </w:numPr>
+        <w:ind w:leftChars="0"/>
+      </w:pPr>
+      <w:r>
+        <w:t>Abstract resource</w:t>
+      </w:r>
+      <w:r>
+        <w:t xml:space="preserve"> (matched with physical)</w:t>
+      </w:r>
+    </w:p>
+    <w:p>
+      <w:pPr>
+        <w:pStyle w:val="a3"/>
+        <w:ind w:leftChars="0" w:left="1120"/>
+      </w:pPr>
+      <w:r>
+        <w:rPr>
+          <w:rFonts w:hint="eastAsia"/>
+        </w:rPr>
+        <w:t>물리적 자원을 관리하기 위한 추상화 객체들</w:t>
+      </w:r>
+    </w:p>
+    <w:p>
+      <w:pPr>
+        <w:pStyle w:val="a3"/>
+        <w:ind w:leftChars="0" w:left="1120"/>
+      </w:pPr>
+      <w:r>
+        <w:t xml:space="preserve">Ex) </w:t>
+      </w:r>
+      <w:r>
+        <w:rPr>
+          <w:rFonts w:hint="eastAsia"/>
+        </w:rPr>
+        <w:t>t</w:t>
+      </w:r>
+      <w:r>
+        <w:t>ask, memory segment, page, protocol, packet</w:t>
+      </w:r>
+    </w:p>
+    <w:p>
+      <w:pPr>
+        <w:pStyle w:val="a3"/>
+        <w:numPr>
+          <w:ilvl w:val="0"/>
+          <w:numId w:val="4"/>
+        </w:numPr>
+        <w:ind w:leftChars="0"/>
+      </w:pPr>
+      <w:r>
+        <w:t>Abstract resource (Not matched with physical)</w:t>
+      </w:r>
+    </w:p>
+    <w:p>
+      <w:pPr>
+        <w:pStyle w:val="a3"/>
+        <w:ind w:leftChars="0" w:left="1120"/>
+      </w:pPr>
+      <w:r>
+        <w:t>Security, ID access control</w:t>
+      </w:r>
+    </w:p>
+    <w:p/>
+    <w:p>
+      <w:pPr>
+        <w:pStyle w:val="a3"/>
+        <w:numPr>
+          <w:ilvl w:val="0"/>
+          <w:numId w:val="1"/>
+        </w:numPr>
+        <w:ind w:leftChars="0"/>
+      </w:pPr>
+      <w:r>
+        <w:rPr>
+          <w:rFonts w:hint="eastAsia"/>
+        </w:rPr>
+        <w:t>K</w:t>
+      </w:r>
+      <w:r>
+        <w:t>ernel</w:t>
+      </w:r>
+    </w:p>
+    <w:p>
+      <w:pPr>
+        <w:pStyle w:val="a3"/>
+        <w:numPr>
+          <w:ilvl w:val="0"/>
+          <w:numId w:val="5"/>
+        </w:numPr>
+        <w:ind w:leftChars="0"/>
+      </w:pPr>
+      <w:r>
+        <w:rPr>
+          <w:rFonts w:hint="eastAsia"/>
+        </w:rPr>
+        <w:t>t</w:t>
+      </w:r>
+      <w:r>
+        <w:t>ask manager</w:t>
+      </w:r>
+    </w:p>
+    <w:p>
+      <w:pPr>
+        <w:pStyle w:val="a3"/>
+        <w:ind w:leftChars="0" w:left="1120"/>
+        <w:rPr>
+          <w:rFonts w:hint="eastAsia"/>
+        </w:rPr>
+      </w:pPr>
+      <w:r>
+        <w:rPr>
+          <w:rFonts w:hint="eastAsia"/>
+        </w:rPr>
+        <w:t>t</w:t>
+      </w:r>
+      <w:r>
+        <w:t>ask</w:t>
+      </w:r>
+      <w:r>
+        <w:rPr>
+          <w:rFonts w:hint="eastAsia"/>
+        </w:rPr>
+        <w:t>의 생성,</w:t>
+      </w:r>
+      <w:r>
+        <w:t xml:space="preserve"> </w:t>
+      </w:r>
+      <w:r>
+        <w:rPr>
+          <w:rFonts w:hint="eastAsia"/>
+        </w:rPr>
+        <w:t>실행,</w:t>
+      </w:r>
+      <w:r>
+        <w:t xml:space="preserve"> </w:t>
+      </w:r>
+      <w:r>
+        <w:rPr>
+          <w:rFonts w:hint="eastAsia"/>
+        </w:rPr>
+        <w:t>상태 전이, 스케줄링,</w:t>
+      </w:r>
+      <w:r>
+        <w:t xml:space="preserve"> </w:t>
+      </w:r>
+      <w:r>
+        <w:rPr>
+          <w:rFonts w:hint="eastAsia"/>
+        </w:rPr>
+        <w:t>시그널 처리,</w:t>
+      </w:r>
+      <w:r>
+        <w:t xml:space="preserve"> </w:t>
+      </w:r>
+      <w:r>
+        <w:rPr>
+          <w:rFonts w:hint="eastAsia"/>
+        </w:rPr>
+        <w:t>프로세스 간 통신 지원</w:t>
+      </w:r>
+    </w:p>
+    <w:p>
+      <w:pPr>
+        <w:pStyle w:val="a3"/>
+        <w:numPr>
+          <w:ilvl w:val="0"/>
+          <w:numId w:val="5"/>
+        </w:numPr>
+        <w:ind w:leftChars="0"/>
+      </w:pPr>
+      <w:r>
+        <w:t>memory manager</w:t>
+      </w:r>
+    </w:p>
+    <w:p>
+      <w:pPr>
+        <w:pStyle w:val="a3"/>
+        <w:ind w:leftChars="0" w:left="1120"/>
+        <w:rPr>
+          <w:rFonts w:hint="eastAsia"/>
+        </w:rPr>
+      </w:pPr>
+      <w:r>
+        <w:rPr>
+          <w:rFonts w:hint="eastAsia"/>
+        </w:rPr>
+        <w:t>S</w:t>
+      </w:r>
+      <w:r>
+        <w:t>egment</w:t>
+      </w:r>
+      <w:r>
+        <w:rPr>
+          <w:rStyle w:val="a5"/>
+        </w:rPr>
+        <w:footnoteReference w:id="4"/>
+      </w:r>
+      <w:r>
+        <w:rPr>
+          <w:rFonts w:hint="eastAsia"/>
+        </w:rPr>
+        <w:t xml:space="preserve">와 </w:t>
+      </w:r>
+      <w:r>
+        <w:t>page</w:t>
+      </w:r>
+      <w:r>
+        <w:rPr>
+          <w:rStyle w:val="a5"/>
+        </w:rPr>
+        <w:footnoteReference w:id="5"/>
+      </w:r>
+      <w:r>
+        <w:t xml:space="preserve"> </w:t>
+      </w:r>
+      <w:r>
+        <w:rPr>
+          <w:rFonts w:hint="eastAsia"/>
+        </w:rPr>
+        <w:t>관리</w:t>
+      </w:r>
+    </w:p>
+    <w:p>
+      <w:pPr>
+        <w:pStyle w:val="a3"/>
+        <w:numPr>
+          <w:ilvl w:val="0"/>
+          <w:numId w:val="5"/>
+        </w:numPr>
+        <w:ind w:leftChars="0"/>
+      </w:pPr>
+      <w:r>
+        <w:t>filesystem</w:t>
+      </w:r>
+    </w:p>
+    <w:p>
+      <w:pPr>
+        <w:pStyle w:val="a3"/>
+        <w:ind w:leftChars="0" w:left="1120"/>
+        <w:rPr>
+          <w:rFonts w:hint="eastAsia"/>
+        </w:rPr>
+      </w:pPr>
+      <w:r>
+        <w:rPr>
+          <w:rFonts w:hint="eastAsia"/>
+        </w:rPr>
+        <w:t>파일 생성,</w:t>
+      </w:r>
+      <w:r>
+        <w:t xml:space="preserve"> </w:t>
+      </w:r>
+      <w:r>
+        <w:rPr>
+          <w:rFonts w:hint="eastAsia"/>
+        </w:rPr>
+        <w:t>접근 제어,</w:t>
+      </w:r>
+      <w:r>
+        <w:t xml:space="preserve"> </w:t>
+      </w:r>
+      <w:proofErr w:type="spellStart"/>
+      <w:r>
+        <w:t>inode</w:t>
+      </w:r>
+      <w:proofErr w:type="spellEnd"/>
+      <w:r>
+        <w:t xml:space="preserve"> </w:t>
+      </w:r>
+      <w:r>
+        <w:rPr>
+          <w:rFonts w:hint="eastAsia"/>
+        </w:rPr>
+        <w:t>생성</w:t>
+      </w:r>
+      <w:r>
+        <w:t xml:space="preserve">, </w:t>
+      </w:r>
+      <w:r>
+        <w:rPr>
+          <w:rFonts w:hint="eastAsia"/>
+        </w:rPr>
+        <w:t>디렉터리 관리,</w:t>
+      </w:r>
+      <w:r>
+        <w:t xml:space="preserve"> </w:t>
+      </w:r>
+      <w:r>
+        <w:rPr>
+          <w:rFonts w:hint="eastAsia"/>
+        </w:rPr>
+        <w:t>s</w:t>
+      </w:r>
+      <w:r>
+        <w:t xml:space="preserve">uper block </w:t>
+      </w:r>
+      <w:r>
+        <w:rPr>
+          <w:rFonts w:hint="eastAsia"/>
+        </w:rPr>
+        <w:t>관리</w:t>
+      </w:r>
+    </w:p>
+    <w:p>
+      <w:pPr>
+        <w:pStyle w:val="a3"/>
+        <w:numPr>
+          <w:ilvl w:val="0"/>
+          <w:numId w:val="5"/>
+        </w:numPr>
+        <w:ind w:leftChars="0"/>
+      </w:pPr>
+      <w:r>
+        <w:t>network manager</w:t>
+      </w:r>
+    </w:p>
+    <w:p>
+      <w:pPr>
+        <w:pStyle w:val="a3"/>
+        <w:ind w:leftChars="0" w:left="1120"/>
+        <w:rPr>
+          <w:rFonts w:hint="eastAsia"/>
+        </w:rPr>
+      </w:pPr>
+      <w:r>
+        <w:rPr>
+          <w:rFonts w:hint="eastAsia"/>
+        </w:rPr>
+        <w:t xml:space="preserve">네트워크 장치를 </w:t>
+      </w:r>
+      <w:r>
+        <w:t>socket</w:t>
+      </w:r>
+      <w:r>
+        <w:rPr>
+          <w:rFonts w:hint="eastAsia"/>
+        </w:rPr>
+        <w:t>으로 제공</w:t>
+      </w:r>
+      <w:r>
+        <w:rPr>
+          <w:rFonts w:hint="eastAsia"/>
+        </w:rPr>
+        <w:t>,</w:t>
+      </w:r>
+      <w:r>
+        <w:t xml:space="preserve"> TCP/IP </w:t>
+      </w:r>
+      <w:r>
+        <w:rPr>
+          <w:rFonts w:hint="eastAsia"/>
+        </w:rPr>
+        <w:t>같은 통신 프로토콜</w:t>
+      </w:r>
+    </w:p>
+    <w:p>
+      <w:pPr>
+        <w:pStyle w:val="a3"/>
+        <w:numPr>
+          <w:ilvl w:val="0"/>
+          <w:numId w:val="5"/>
+        </w:numPr>
+        <w:ind w:leftChars="0"/>
+      </w:pPr>
+      <w:r>
+        <w:t>device driver manager</w:t>
+      </w:r>
+      <w:r>
+        <w:rPr>
+          <w:rFonts w:hint="eastAsia"/>
+        </w:rPr>
+        <w:t>.</w:t>
+      </w:r>
+    </w:p>
+    <w:p>
+      <w:pPr>
+        <w:pStyle w:val="a3"/>
+        <w:ind w:leftChars="0" w:left="1120"/>
+      </w:pPr>
+      <w:r>
+        <w:rPr>
+          <w:rFonts w:hint="eastAsia"/>
+        </w:rPr>
+        <w:t xml:space="preserve">주변 장치를 일관되게 접근하도록 </w:t>
+      </w:r>
+      <w:proofErr w:type="spellStart"/>
+      <w:r>
+        <w:rPr>
+          <w:rFonts w:hint="eastAsia"/>
+        </w:rPr>
+        <w:t>해줌</w:t>
+      </w:r>
+      <w:proofErr w:type="spellEnd"/>
+    </w:p>
+    <w:p>
+      <w:pPr>
+        <w:rPr>
+          <w:rFonts w:hint="eastAsia"/>
+        </w:rPr>
+      </w:pPr>
       <w:bookmarkStart w:id="0" w:name="_GoBack"/>
       <w:bookmarkEnd w:id="0"/>
     </w:p>
@@ -1109,9 +1624,6 @@
     <w:p>
       <w:pPr>
         <w:pStyle w:val="a4"/>
-        <w:rPr>
-          <w:rFonts w:hint="eastAsia"/>
-        </w:rPr>
       </w:pPr>
       <w:r>
         <w:rPr>
@@ -1161,9 +1673,6 @@
     <w:p>
       <w:pPr>
         <w:pStyle w:val="a4"/>
-        <w:rPr>
-          <w:rFonts w:hint="eastAsia"/>
-        </w:rPr>
       </w:pPr>
       <w:r>
         <w:rPr>
@@ -1215,9 +1724,6 @@
     <w:p>
       <w:pPr>
         <w:pStyle w:val="a4"/>
-        <w:rPr>
-          <w:rFonts w:hint="eastAsia"/>
-        </w:rPr>
       </w:pPr>
       <w:r>
         <w:rPr>
@@ -1251,6 +1757,88 @@
           <w:rFonts w:hint="eastAsia"/>
         </w:rPr>
         <w:t>경로를 단축시킬 수 있지만 유지보수가 힘들다.</w:t>
+      </w:r>
+    </w:p>
+  </w:footnote>
+  <w:footnote w:id="4">
+    <w:p>
+      <w:pPr>
+        <w:pStyle w:val="a4"/>
+        <w:rPr>
+          <w:rFonts w:hint="eastAsia"/>
+        </w:rPr>
+      </w:pPr>
+      <w:r>
+        <w:rPr>
+          <w:rStyle w:val="a5"/>
+        </w:rPr>
+        <w:footnoteRef/>
+      </w:r>
+      <w:r>
+        <w:t xml:space="preserve"> </w:t>
+      </w:r>
+      <w:r>
+        <w:rPr>
+          <w:rFonts w:hint="eastAsia"/>
+        </w:rPr>
+        <w:t>주 기억장치에 l</w:t>
+      </w:r>
+      <w:r>
+        <w:t>oad</w:t>
+      </w:r>
+      <w:r>
+        <w:rPr>
+          <w:rFonts w:hint="eastAsia"/>
+        </w:rPr>
+        <w:t>되는 프로그램 분할의 기본 단위</w:t>
+      </w:r>
+    </w:p>
+  </w:footnote>
+  <w:footnote w:id="5">
+    <w:p>
+      <w:pPr>
+        <w:pStyle w:val="a4"/>
+        <w:rPr>
+          <w:rFonts w:hint="eastAsia"/>
+        </w:rPr>
+      </w:pPr>
+      <w:r>
+        <w:rPr>
+          <w:rStyle w:val="a5"/>
+        </w:rPr>
+        <w:footnoteRef/>
+      </w:r>
+      <w:r>
+        <w:t xml:space="preserve"> 프로그램을 </w:t>
+      </w:r>
+      <w:r>
+        <w:rPr>
+          <w:rFonts w:hint="eastAsia"/>
+        </w:rPr>
+        <w:t>한번에 처리할 수 있는 단위.</w:t>
+      </w:r>
+      <w:r>
+        <w:t xml:space="preserve"> Page </w:t>
+      </w:r>
+      <w:r>
+        <w:rPr>
+          <w:rFonts w:hint="eastAsia"/>
+        </w:rPr>
+        <w:t xml:space="preserve">단위로 주 기억 장치에 로드하고 </w:t>
+      </w:r>
+      <w:proofErr w:type="spellStart"/>
+      <w:r>
+        <w:rPr>
+          <w:rFonts w:hint="eastAsia"/>
+        </w:rPr>
+        <w:t>언로드한다</w:t>
+      </w:r>
+      <w:proofErr w:type="spellEnd"/>
+      <w:r>
+        <w:rPr>
+          <w:rFonts w:hint="eastAsia"/>
+        </w:rPr>
+        <w:t>.</w:t>
       </w:r>
     </w:p>
   </w:footnote>
@@ -1349,6 +1937,95 @@
     </w:lvl>
   </w:abstractNum>
   <w:abstractNum w:abstractNumId="1" w15:restartNumberingAfterBreak="0">
+    <w:nsid w:val="09826060"/>
+    <w:multiLevelType w:val="hybridMultilevel"/>
+    <w:tmpl w:val="EB863C1E"/>
+    <w:lvl w:ilvl="0" w:tplc="9C72679A">
+      <w:start w:val="1"/>
+      <w:numFmt w:val="decimal"/>
+      <w:lvlText w:val="%1)"/>
+      <w:lvlJc w:val="left"/>
+      <w:pPr>
+        <w:ind w:left="1120" w:hanging="360"/>
+      </w:pPr>
+      <w:rPr>
+        <w:rFonts w:hint="default"/>
+      </w:rPr>
+    </w:lvl>
+    <w:lvl w:ilvl="1" w:tplc="04090019" w:tentative="1">
+      <w:start w:val="1"/>
+      <w:numFmt w:val="upperLetter"/>
+      <w:lvlText w:val="%2."/>
+      <w:lvlJc w:val="left"/>
+      <w:pPr>
+        <w:ind w:left="1560" w:hanging="400"/>
+      </w:pPr>
+    </w:lvl>
+    <w:lvl w:ilvl="2" w:tplc="0409001B" w:tentative="1">
+      <w:start w:val="1"/>
+      <w:numFmt w:val="lowerRoman"/>
+      <w:lvlText w:val="%3."/>
+      <w:lvlJc w:val="right"/>
+      <w:pPr>
+        <w:ind w:left="1960" w:hanging="400"/>
+      </w:pPr>
+    </w:lvl>
+    <w:lvl w:ilvl="3" w:tplc="0409000F" w:tentative="1">
+      <w:start w:val="1"/>
+      <w:numFmt w:val="decimal"/>
+      <w:lvlText w:val="%4."/>
+      <w:lvlJc w:val="left"/>
+      <w:pPr>
+        <w:ind w:left="2360" w:hanging="400"/>
+      </w:pPr>
+    </w:lvl>
+    <w:lvl w:ilvl="4" w:tplc="04090019" w:tentative="1">
+      <w:start w:val="1"/>
+      <w:numFmt w:val="upperLetter"/>
+      <w:lvlText w:val="%5."/>
+      <w:lvlJc w:val="left"/>
+      <w:pPr>
+        <w:ind w:left="2760" w:hanging="400"/>
+      </w:pPr>
+    </w:lvl>
+    <w:lvl w:ilvl="5" w:tplc="0409001B" w:tentative="1">
+      <w:start w:val="1"/>
+      <w:numFmt w:val="lowerRoman"/>
+      <w:lvlText w:val="%6."/>
+      <w:lvlJc w:val="right"/>
+      <w:pPr>
+        <w:ind w:left="3160" w:hanging="400"/>
+      </w:pPr>
+    </w:lvl>
+    <w:lvl w:ilvl="6" w:tplc="0409000F" w:tentative="1">
+      <w:start w:val="1"/>
+      <w:numFmt w:val="decimal"/>
+      <w:lvlText w:val="%7."/>
+      <w:lvlJc w:val="left"/>
+      <w:pPr>
+        <w:ind w:left="3560" w:hanging="400"/>
+      </w:pPr>
+    </w:lvl>
+    <w:lvl w:ilvl="7" w:tplc="04090019" w:tentative="1">
+      <w:start w:val="1"/>
+      <w:numFmt w:val="upperLetter"/>
+      <w:lvlText w:val="%8."/>
+      <w:lvlJc w:val="left"/>
+      <w:pPr>
+        <w:ind w:left="3960" w:hanging="400"/>
+      </w:pPr>
+    </w:lvl>
+    <w:lvl w:ilvl="8" w:tplc="0409001B" w:tentative="1">
+      <w:start w:val="1"/>
+      <w:numFmt w:val="lowerRoman"/>
+      <w:lvlText w:val="%9."/>
+      <w:lvlJc w:val="right"/>
+      <w:pPr>
+        <w:ind w:left="4360" w:hanging="400"/>
+      </w:pPr>
+    </w:lvl>
+  </w:abstractNum>
+  <w:abstractNum w:abstractNumId="2" w15:restartNumberingAfterBreak="0">
     <w:nsid w:val="118C6502"/>
     <w:multiLevelType w:val="hybridMultilevel"/>
     <w:tmpl w:val="E60E42A2"/>
@@ -1437,7 +2114,7 @@
       </w:pPr>
     </w:lvl>
   </w:abstractNum>
-  <w:abstractNum w:abstractNumId="2" w15:restartNumberingAfterBreak="0">
+  <w:abstractNum w:abstractNumId="3" w15:restartNumberingAfterBreak="0">
     <w:nsid w:val="1660181D"/>
     <w:multiLevelType w:val="hybridMultilevel"/>
     <w:tmpl w:val="2EEC6B52"/>
@@ -1549,13 +2226,108 @@
       </w:rPr>
     </w:lvl>
   </w:abstractNum>
+  <w:abstractNum w:abstractNumId="4" w15:restartNumberingAfterBreak="0">
+    <w:nsid w:val="4098572B"/>
+    <w:multiLevelType w:val="hybridMultilevel"/>
+    <w:tmpl w:val="18EED520"/>
+    <w:lvl w:ilvl="0" w:tplc="9FA64770">
+      <w:start w:val="1"/>
+      <w:numFmt w:val="decimal"/>
+      <w:lvlText w:val="%1)"/>
+      <w:lvlJc w:val="left"/>
+      <w:pPr>
+        <w:ind w:left="1120" w:hanging="360"/>
+      </w:pPr>
+      <w:rPr>
+        <w:rFonts w:hint="default"/>
+      </w:rPr>
+    </w:lvl>
+    <w:lvl w:ilvl="1" w:tplc="04090019" w:tentative="1">
+      <w:start w:val="1"/>
+      <w:numFmt w:val="upperLetter"/>
+      <w:lvlText w:val="%2."/>
+      <w:lvlJc w:val="left"/>
+      <w:pPr>
+        <w:ind w:left="1560" w:hanging="400"/>
+      </w:pPr>
+    </w:lvl>
+    <w:lvl w:ilvl="2" w:tplc="0409001B" w:tentative="1">
+      <w:start w:val="1"/>
+      <w:numFmt w:val="lowerRoman"/>
+      <w:lvlText w:val="%3."/>
+      <w:lvlJc w:val="right"/>
+      <w:pPr>
+        <w:ind w:left="1960" w:hanging="400"/>
+      </w:pPr>
+    </w:lvl>
+    <w:lvl w:ilvl="3" w:tplc="0409000F" w:tentative="1">
+      <w:start w:val="1"/>
+      <w:numFmt w:val="decimal"/>
+      <w:lvlText w:val="%4."/>
+      <w:lvlJc w:val="left"/>
+      <w:pPr>
+        <w:ind w:left="2360" w:hanging="400"/>
+      </w:pPr>
+    </w:lvl>
+    <w:lvl w:ilvl="4" w:tplc="04090019" w:tentative="1">
+      <w:start w:val="1"/>
+      <w:numFmt w:val="upperLetter"/>
+      <w:lvlText w:val="%5."/>
+      <w:lvlJc w:val="left"/>
+      <w:pPr>
+        <w:ind w:left="2760" w:hanging="400"/>
+      </w:pPr>
+    </w:lvl>
+    <w:lvl w:ilvl="5" w:tplc="0409001B" w:tentative="1">
+      <w:start w:val="1"/>
+      <w:numFmt w:val="lowerRoman"/>
+      <w:lvlText w:val="%6."/>
+      <w:lvlJc w:val="right"/>
+      <w:pPr>
+        <w:ind w:left="3160" w:hanging="400"/>
+      </w:pPr>
+    </w:lvl>
+    <w:lvl w:ilvl="6" w:tplc="0409000F" w:tentative="1">
+      <w:start w:val="1"/>
+      <w:numFmt w:val="decimal"/>
+      <w:lvlText w:val="%7."/>
+      <w:lvlJc w:val="left"/>
+      <w:pPr>
+        <w:ind w:left="3560" w:hanging="400"/>
+      </w:pPr>
+    </w:lvl>
+    <w:lvl w:ilvl="7" w:tplc="04090019" w:tentative="1">
+      <w:start w:val="1"/>
+      <w:numFmt w:val="upperLetter"/>
+      <w:lvlText w:val="%8."/>
+      <w:lvlJc w:val="left"/>
+      <w:pPr>
+        <w:ind w:left="3960" w:hanging="400"/>
+      </w:pPr>
+    </w:lvl>
+    <w:lvl w:ilvl="8" w:tplc="0409001B" w:tentative="1">
+      <w:start w:val="1"/>
+      <w:numFmt w:val="lowerRoman"/>
+      <w:lvlText w:val="%9."/>
+      <w:lvlJc w:val="right"/>
+      <w:pPr>
+        <w:ind w:left="4360" w:hanging="400"/>
+      </w:pPr>
+    </w:lvl>
+  </w:abstractNum>
   <w:num w:numId="1">
-    <w:abstractNumId w:val="2"/>
+    <w:abstractNumId w:val="3"/>
   </w:num>
   <w:num w:numId="2">
     <w:abstractNumId w:val="0"/>
   </w:num>
   <w:num w:numId="3">
+    <w:abstractNumId w:val="2"/>
+  </w:num>
+  <w:num w:numId="4">
+    <w:abstractNumId w:val="4"/>
+  </w:num>
+  <w:num w:numId="5">
     <w:abstractNumId w:val="1"/>
   </w:num>
 </w:numbering>
@@ -2339,7 +3111,7 @@
 </file>
 
 <file path=customXml/itemProps1.xml><?xml version="1.0" encoding="utf-8"?>
-<ds:datastoreItem xmlns:ds="http://schemas.openxmlformats.org/officeDocument/2006/customXml" ds:itemID="{CE5653B8-6110-4B0C-976F-DC92290B451E}">
+<ds:datastoreItem xmlns:ds="http://schemas.openxmlformats.org/officeDocument/2006/customXml" ds:itemID="{1141BC11-C1F5-42F2-BEF1-25C1A8DDDC55}">
   <ds:schemaRefs>
     <ds:schemaRef ds:uri="http://schemas.openxmlformats.org/officeDocument/2006/bibliography"/>
   </ds:schemaRefs>
